--- a/python/诗琳通/指纹库采集处理_瓷砖定位版/操作手册_瓷砖定位版.docx
+++ b/python/诗琳通/指纹库采集处理_瓷砖定位版/操作手册_瓷砖定位版.docx
@@ -217,7 +217,6 @@
         <w:ind w:left="840" w:firstLineChars="0" w:firstLine="0"/>
         <w:jc w:val="center"/>
         <w:rPr>
-          <w:rFonts w:hint="eastAsia"/>
           <w:szCs w:val="24"/>
         </w:rPr>
       </w:pPr>
@@ -351,7 +350,6 @@
         </w:rPr>
         <w:t>y</w:t>
       </w:r>
-      <w:proofErr w:type="gramStart"/>
       <w:r>
         <w:rPr>
           <w:rFonts w:hint="eastAsia"/>
@@ -359,7 +357,15 @@
         </w:rPr>
         <w:t>轴沿维度</w:t>
       </w:r>
-      <w:proofErr w:type="gramEnd"/>
+      <w:r>
+        <w:rPr>
+          <w:rFonts w:hint="eastAsia"/>
+          <w:szCs w:val="24"/>
+        </w:rPr>
+        <w:t>，并指示其相对于绝对坐标系的方向</w:t>
+      </w:r>
+      <w:bookmarkStart w:id="0" w:name="_GoBack"/>
+      <w:bookmarkEnd w:id="0"/>
       <w:r>
         <w:rPr>
           <w:rFonts w:hint="eastAsia"/>
@@ -639,6 +645,73 @@
         </w:rPr>
         <w:t>，按蛇形采集。</w:t>
       </w:r>
+      <w:r>
+        <w:rPr>
+          <w:rFonts w:hint="eastAsia"/>
+          <w:szCs w:val="24"/>
+        </w:rPr>
+        <w:t>特殊情况：当</w:t>
+      </w:r>
+      <w:r>
+        <w:rPr>
+          <w:rFonts w:hint="eastAsia"/>
+          <w:szCs w:val="24"/>
+        </w:rPr>
+        <w:t>M</w:t>
+      </w:r>
+      <w:r>
+        <w:rPr>
+          <w:szCs w:val="24"/>
+        </w:rPr>
+        <w:t>AX_X = 1</w:t>
+      </w:r>
+      <w:r>
+        <w:rPr>
+          <w:rFonts w:hint="eastAsia"/>
+          <w:szCs w:val="24"/>
+        </w:rPr>
+        <w:t>时，可以按照</w:t>
+      </w:r>
+      <w:r>
+        <w:rPr>
+          <w:rFonts w:hint="eastAsia"/>
+          <w:szCs w:val="24"/>
+        </w:rPr>
+        <w:t>(</w:t>
+      </w:r>
+      <w:r>
+        <w:rPr>
+          <w:szCs w:val="24"/>
+        </w:rPr>
+        <w:t>0,0)</w:t>
+      </w:r>
+      <w:r>
+        <w:rPr>
+          <w:rFonts w:hint="eastAsia"/>
+          <w:szCs w:val="24"/>
+        </w:rPr>
+        <w:t>、</w:t>
+      </w:r>
+      <w:r>
+        <w:rPr>
+          <w:rFonts w:hint="eastAsia"/>
+          <w:szCs w:val="24"/>
+        </w:rPr>
+        <w:t>(</w:t>
+      </w:r>
+      <w:r>
+        <w:rPr>
+          <w:szCs w:val="24"/>
+        </w:rPr>
+        <w:t>0,1)</w:t>
+      </w:r>
+      <w:r>
+        <w:rPr>
+          <w:rFonts w:hint="eastAsia"/>
+          <w:szCs w:val="24"/>
+        </w:rPr>
+        <w:t>的顺序采集。</w:t>
+      </w:r>
     </w:p>
     <w:p>
       <w:pPr>
@@ -883,7 +956,6 @@
         </w:numPr>
         <w:ind w:firstLineChars="0"/>
         <w:rPr>
-          <w:rFonts w:hint="eastAsia"/>
           <w:b/>
           <w:sz w:val="28"/>
           <w:szCs w:val="28"/>
@@ -916,6 +988,7 @@
           <w:rFonts w:hint="eastAsia"/>
           <w:szCs w:val="24"/>
         </w:rPr>
+        <w:lastRenderedPageBreak/>
         <w:t>手机根目录下找到命名为“</w:t>
       </w:r>
       <w:r>
@@ -989,15 +1062,7 @@
           <w:rFonts w:hint="eastAsia"/>
           <w:szCs w:val="24"/>
         </w:rPr>
-        <w:t>”、</w:t>
-      </w:r>
-      <w:r>
-        <w:rPr>
-          <w:rFonts w:hint="eastAsia"/>
-          <w:szCs w:val="24"/>
-        </w:rPr>
-        <w:lastRenderedPageBreak/>
-        <w:t>“</w:t>
+        <w:t>”、“</w:t>
       </w:r>
       <w:r>
         <w:rPr>
@@ -1213,8 +1278,6 @@
         </w:rPr>
         <w:t>’结束位置匹配。最后，输入</w:t>
       </w:r>
-      <w:bookmarkStart w:id="0" w:name="_GoBack"/>
-      <w:bookmarkEnd w:id="0"/>
       <w:r>
         <w:rPr>
           <w:rFonts w:hint="eastAsia"/>
@@ -1627,7 +1690,15 @@
           <w:rFonts w:hint="eastAsia"/>
           <w:szCs w:val="24"/>
         </w:rPr>
-        <w:t>已开启。在采集过程中不要切换到其他程序，否则可能会引起采集程序的崩溃。</w:t>
+        <w:t>已开启。在采集过程中不要切换</w:t>
+      </w:r>
+      <w:r>
+        <w:rPr>
+          <w:rFonts w:hint="eastAsia"/>
+          <w:szCs w:val="24"/>
+        </w:rPr>
+        <w:lastRenderedPageBreak/>
+        <w:t>到其他程序，否则可能会引起采集程序的崩溃。</w:t>
       </w:r>
       <w:r>
         <w:rPr>
@@ -1693,16 +1764,14 @@
         </w:numPr>
         <w:ind w:firstLineChars="0"/>
         <w:rPr>
-          <w:rFonts w:hint="eastAsia"/>
-          <w:szCs w:val="24"/>
-        </w:rPr>
-      </w:pPr>
-      <w:r>
-        <w:rPr>
-          <w:rFonts w:hint="eastAsia"/>
-          <w:szCs w:val="24"/>
-        </w:rPr>
-        <w:lastRenderedPageBreak/>
+          <w:szCs w:val="24"/>
+        </w:rPr>
+      </w:pPr>
+      <w:r>
+        <w:rPr>
+          <w:rFonts w:hint="eastAsia"/>
+          <w:szCs w:val="24"/>
+        </w:rPr>
         <w:t>在某一点采集完成后，可点击“撤回”按钮重新该点的采集。采集到一半程序崩溃后，可再次打开程序，输入指定点坐标开始采集。</w:t>
       </w:r>
       <w:r>

--- a/python/诗琳通/指纹库采集处理_瓷砖定位版/操作手册_瓷砖定位版.docx
+++ b/python/诗琳通/指纹库采集处理_瓷砖定位版/操作手册_瓷砖定位版.docx
@@ -364,8 +364,6 @@
         </w:rPr>
         <w:t>，并指示其相对于绝对坐标系的方向</w:t>
       </w:r>
-      <w:bookmarkStart w:id="0" w:name="_GoBack"/>
-      <w:bookmarkEnd w:id="0"/>
       <w:r>
         <w:rPr>
           <w:rFonts w:hint="eastAsia"/>
@@ -610,7 +608,35 @@
           <w:rFonts w:hint="eastAsia"/>
           <w:szCs w:val="24"/>
         </w:rPr>
-        <w:t>采集规定顺序如图所示，从</w:t>
+        <w:t>采集顺序</w:t>
+      </w:r>
+      <w:r>
+        <w:rPr>
+          <w:rFonts w:hint="eastAsia"/>
+          <w:szCs w:val="24"/>
+        </w:rPr>
+        <w:t>按采集程序的指示来。即</w:t>
+      </w:r>
+      <w:r>
+        <w:rPr>
+          <w:rFonts w:hint="eastAsia"/>
+          <w:szCs w:val="24"/>
+        </w:rPr>
+        <w:t>如图所示，</w:t>
+      </w:r>
+      <w:r>
+        <w:rPr>
+          <w:rFonts w:hint="eastAsia"/>
+          <w:szCs w:val="24"/>
+        </w:rPr>
+        <w:t>默认</w:t>
+      </w:r>
+      <w:r>
+        <w:rPr>
+          <w:rFonts w:hint="eastAsia"/>
+          <w:szCs w:val="24"/>
+        </w:rPr>
+        <w:t>从</w:t>
       </w:r>
       <w:r>
         <w:rPr>
@@ -643,14 +669,21 @@
           <w:rFonts w:hint="eastAsia"/>
           <w:szCs w:val="24"/>
         </w:rPr>
-        <w:t>，按蛇形采集。</w:t>
-      </w:r>
-      <w:r>
-        <w:rPr>
-          <w:rFonts w:hint="eastAsia"/>
-          <w:szCs w:val="24"/>
-        </w:rPr>
-        <w:t>特殊情况：当</w:t>
+        <w:t>，按蛇形采集</w:t>
+      </w:r>
+      <w:r>
+        <w:rPr>
+          <w:rFonts w:hint="eastAsia"/>
+          <w:szCs w:val="24"/>
+        </w:rPr>
+        <w:t>，</w:t>
+      </w:r>
+      <w:r>
+        <w:rPr>
+          <w:rFonts w:hint="eastAsia"/>
+          <w:szCs w:val="24"/>
+        </w:rPr>
+        <w:t>特殊情况当</w:t>
       </w:r>
       <w:r>
         <w:rPr>
@@ -772,7 +805,21 @@
           <w:rFonts w:hint="eastAsia"/>
           <w:szCs w:val="24"/>
         </w:rPr>
-        <w:t>点击采集程序的“采集”按钮，开始该点的数据采集。采集过程中请尽量保持不动，手机程序上会显示当前采集点序号，采集时间等信息。采集人员自行预估每个点需要的采集时长，在达到要求后，点击“停止采集”完成该点的采集。</w:t>
+        <w:t>点击采集程序的“采集”按钮，开始该点的数据采集。采集过程中请尽量保持不动，手机程序上会显示当前采集点序号，采集时间</w:t>
+      </w:r>
+      <w:r>
+        <w:rPr>
+          <w:rFonts w:hint="eastAsia"/>
+          <w:szCs w:val="24"/>
+        </w:rPr>
+        <w:t>、采集位置</w:t>
+      </w:r>
+      <w:r>
+        <w:rPr>
+          <w:rFonts w:hint="eastAsia"/>
+          <w:szCs w:val="24"/>
+        </w:rPr>
+        <w:t>信息。采集人员自行预估每个点需要的采集时长，在达到要求后，点击“停止采集”完成该点的采集。</w:t>
       </w:r>
     </w:p>
     <w:p>
@@ -787,6 +834,13 @@
           <w:szCs w:val="24"/>
         </w:rPr>
       </w:pPr>
+      <w:r>
+        <w:rPr>
+          <w:rFonts w:hint="eastAsia"/>
+          <w:szCs w:val="24"/>
+        </w:rPr>
+        <w:t>按照采集程序指示，</w:t>
+      </w:r>
       <w:r>
         <w:rPr>
           <w:rFonts w:hint="eastAsia"/>
@@ -1772,7 +1826,99 @@
           <w:rFonts w:hint="eastAsia"/>
           <w:szCs w:val="24"/>
         </w:rPr>
-        <w:t>在某一点采集完成后，可点击“撤回”按钮重新该点的采集。采集到一半程序崩溃后，可再次打开程序，输入指定点坐标开始采集。</w:t>
+        <w:t>在某一点采集完成后，可点击“撤回”按钮重新该点的采集。采集到一半程序崩溃后，可再次打开程序，</w:t>
+      </w:r>
+      <w:r>
+        <w:rPr>
+          <w:rFonts w:hint="eastAsia"/>
+          <w:szCs w:val="24"/>
+        </w:rPr>
+        <w:t>在起点号</w:t>
+      </w:r>
+      <w:r>
+        <w:rPr>
+          <w:rFonts w:hint="eastAsia"/>
+          <w:szCs w:val="24"/>
+        </w:rPr>
+        <w:t>输入</w:t>
+      </w:r>
+      <w:r>
+        <w:rPr>
+          <w:rFonts w:hint="eastAsia"/>
+          <w:szCs w:val="24"/>
+        </w:rPr>
+        <w:t>崩溃前的</w:t>
+      </w:r>
+      <w:r>
+        <w:rPr>
+          <w:rFonts w:hint="eastAsia"/>
+          <w:szCs w:val="24"/>
+        </w:rPr>
+        <w:t>采集号</w:t>
+      </w:r>
+      <w:r>
+        <w:rPr>
+          <w:rFonts w:hint="eastAsia"/>
+          <w:szCs w:val="24"/>
+        </w:rPr>
+        <w:t>继续</w:t>
+      </w:r>
+      <w:r>
+        <w:rPr>
+          <w:rFonts w:hint="eastAsia"/>
+          <w:szCs w:val="24"/>
+        </w:rPr>
+        <w:t>采集</w:t>
+      </w:r>
+      <w:r>
+        <w:rPr>
+          <w:rFonts w:hint="eastAsia"/>
+          <w:szCs w:val="24"/>
+        </w:rPr>
+        <w:t>，起点号不能超过</w:t>
+      </w:r>
+      <w:proofErr w:type="gramStart"/>
+      <w:r>
+        <w:rPr>
+          <w:rFonts w:hint="eastAsia"/>
+          <w:szCs w:val="24"/>
+        </w:rPr>
+        <w:t>采集总</w:t>
+      </w:r>
+      <w:proofErr w:type="gramEnd"/>
+      <w:r>
+        <w:rPr>
+          <w:rFonts w:hint="eastAsia"/>
+          <w:szCs w:val="24"/>
+        </w:rPr>
+        <w:t>点数（即</w:t>
+      </w:r>
+      <w:r>
+        <w:rPr>
+          <w:rFonts w:hint="eastAsia"/>
+          <w:szCs w:val="24"/>
+        </w:rPr>
+        <w:t>M</w:t>
+      </w:r>
+      <w:r>
+        <w:rPr>
+          <w:szCs w:val="24"/>
+        </w:rPr>
+        <w:t>AX_X*MAX_Y</w:t>
+      </w:r>
+      <w:r>
+        <w:rPr>
+          <w:rFonts w:hint="eastAsia"/>
+          <w:szCs w:val="24"/>
+        </w:rPr>
+        <w:t>）</w:t>
+      </w:r>
+      <w:r>
+        <w:rPr>
+          <w:rFonts w:hint="eastAsia"/>
+          <w:szCs w:val="24"/>
+        </w:rPr>
+        <w:t>。</w:t>
       </w:r>
       <w:r>
         <w:rPr>
@@ -1894,6 +2040,8 @@
         </w:rPr>
         <w:t>该空间命名的文件及文件夹删除，并重新开始该空间的采集。</w:t>
       </w:r>
+      <w:bookmarkStart w:id="0" w:name="_GoBack"/>
+      <w:bookmarkEnd w:id="0"/>
     </w:p>
     <w:sectPr>
       <w:pgSz w:w="11906" w:h="16838"/>

--- a/python/诗琳通/指纹库采集处理_瓷砖定位版/操作手册_瓷砖定位版.docx
+++ b/python/诗琳通/指纹库采集处理_瓷砖定位版/操作手册_瓷砖定位版.docx
@@ -1706,7 +1706,22 @@
           <w:rFonts w:hint="eastAsia"/>
           <w:szCs w:val="24"/>
         </w:rPr>
-        <w:t>每次采集开始前，</w:t>
+        <w:t>采集前请设置手机屏幕常亮，并在采集过程中保证屏幕常亮。</w:t>
+      </w:r>
+      <w:r>
+        <w:rPr>
+          <w:rFonts w:hint="eastAsia"/>
+          <w:szCs w:val="24"/>
+        </w:rPr>
+        <w:t>每次采集开始</w:t>
+      </w:r>
+      <w:r>
+        <w:rPr>
+          <w:rFonts w:hint="eastAsia"/>
+          <w:szCs w:val="24"/>
+        </w:rPr>
+        <w:lastRenderedPageBreak/>
+        <w:t>前，</w:t>
       </w:r>
       <w:proofErr w:type="gramStart"/>
       <w:r>
@@ -1736,7 +1751,7 @@
           <w:rFonts w:hint="eastAsia"/>
           <w:szCs w:val="24"/>
         </w:rPr>
-        <w:t>和蓝牙</w:t>
+        <w:t>和蓝牙已</w:t>
       </w:r>
       <w:proofErr w:type="gramEnd"/>
       <w:r>
@@ -1744,15 +1759,7 @@
           <w:rFonts w:hint="eastAsia"/>
           <w:szCs w:val="24"/>
         </w:rPr>
-        <w:t>已开启。在采集过程中不要切换</w:t>
-      </w:r>
-      <w:r>
-        <w:rPr>
-          <w:rFonts w:hint="eastAsia"/>
-          <w:szCs w:val="24"/>
-        </w:rPr>
-        <w:lastRenderedPageBreak/>
-        <w:t>到其他程序，否则可能会引起采集程序的崩溃。</w:t>
+        <w:t>开启。在采集过程中不要切换到其他程序，否则可能会引起采集程序的崩溃。</w:t>
       </w:r>
       <w:r>
         <w:rPr>
@@ -2039,6 +2046,87 @@
           <w:szCs w:val="24"/>
         </w:rPr>
         <w:t>该空间命名的文件及文件夹删除，并重新开始该空间的采集。</w:t>
+      </w:r>
+    </w:p>
+    <w:p>
+      <w:pPr>
+        <w:pStyle w:val="a5"/>
+        <w:numPr>
+          <w:ilvl w:val="0"/>
+          <w:numId w:val="6"/>
+        </w:numPr>
+        <w:ind w:firstLineChars="0"/>
+        <w:rPr>
+          <w:szCs w:val="24"/>
+        </w:rPr>
+      </w:pPr>
+      <w:r>
+        <w:rPr>
+          <w:rFonts w:hint="eastAsia"/>
+          <w:szCs w:val="24"/>
+        </w:rPr>
+        <w:t>请保存好以</w:t>
+      </w:r>
+      <w:r>
+        <w:rPr>
+          <w:rFonts w:hint="eastAsia"/>
+          <w:szCs w:val="24"/>
+        </w:rPr>
+        <w:t>“</w:t>
+      </w:r>
+      <w:r>
+        <w:rPr>
+          <w:rFonts w:hint="eastAsia"/>
+          <w:szCs w:val="24"/>
+        </w:rPr>
+        <w:t>D</w:t>
+      </w:r>
+      <w:r>
+        <w:rPr>
+          <w:szCs w:val="24"/>
+        </w:rPr>
+        <w:t>ATA_(</w:t>
+      </w:r>
+      <w:r>
+        <w:rPr>
+          <w:rFonts w:hint="eastAsia"/>
+          <w:szCs w:val="24"/>
+        </w:rPr>
+        <w:t>手机型号</w:t>
+      </w:r>
+      <w:r>
+        <w:rPr>
+          <w:szCs w:val="24"/>
+        </w:rPr>
+        <w:t>)</w:t>
+      </w:r>
+      <w:r>
+        <w:rPr>
+          <w:rFonts w:hint="eastAsia"/>
+          <w:szCs w:val="24"/>
+        </w:rPr>
+        <w:t>”</w:t>
+      </w:r>
+      <w:r>
+        <w:rPr>
+          <w:rFonts w:hint="eastAsia"/>
+          <w:szCs w:val="24"/>
+        </w:rPr>
+        <w:t>命名的原始数据以及处理过的</w:t>
+      </w:r>
+      <w:r>
+        <w:rPr>
+          <w:rFonts w:hint="eastAsia"/>
+          <w:szCs w:val="24"/>
+        </w:rPr>
+        <w:t>json</w:t>
+      </w:r>
+      <w:r>
+        <w:rPr>
+          <w:rFonts w:hint="eastAsia"/>
+          <w:szCs w:val="24"/>
+        </w:rPr>
+        <w:t>格式文件。</w:t>
       </w:r>
       <w:bookmarkStart w:id="0" w:name="_GoBack"/>
       <w:bookmarkEnd w:id="0"/>
